--- a/System zarządzania biblioteką szkolną.docx
+++ b/System zarządzania biblioteką szkolną.docx
@@ -99,8 +99,13 @@
         </w:numPr>
       </w:pPr>
       <w:r>
-        <w:t>Dodawanie nowych książek do systemu (tytuł, kategoria, autor, wydawca).</w:t>
-      </w:r>
+        <w:t xml:space="preserve">Dodawanie nowych książek do systemu </w:t>
+      </w:r>
+      <w:r>
+        <w:t>.</w:t>
+      </w:r>
+      <w:bookmarkStart w:id="0" w:name="_GoBack"/>
+      <w:bookmarkEnd w:id="0"/>
     </w:p>
     <w:p>
       <w:pPr>
@@ -194,31 +199,34 @@
     <w:p>
       <w:pPr>
         <w:pStyle w:val="Podtytu"/>
-      </w:pPr>
-      <w:r>
-        <w:lastRenderedPageBreak/>
-        <w:t>2.</w:t>
-      </w:r>
-      <w:r>
+        <w:numPr>
+          <w:ilvl w:val="0"/>
+          <w:numId w:val="4"/>
+        </w:numPr>
         <w:rPr>
-          <w:rFonts w:ascii="Georgia" w:hAnsi="Georgia"/>
-          <w:color w:val="09090B"/>
-          <w:bdr w:val="single" w:sz="2" w:space="0" w:color="auto" w:frame="1"/>
-          <w:shd w:val="clear" w:color="auto" w:fill="FAFAFA"/>
+          <w:noProof/>
         </w:rPr>
-        <w:t xml:space="preserve"> </w:t>
-      </w:r>
+      </w:pPr>
       <w:r>
         <w:t>Diagram ERD</w:t>
       </w:r>
+    </w:p>
+    <w:p>
+      <w:pPr>
+        <w:pStyle w:val="Akapitzlist"/>
+        <w:numPr>
+          <w:ilvl w:val="0"/>
+          <w:numId w:val="4"/>
+        </w:numPr>
+      </w:pPr>
       <w:r>
         <w:rPr>
           <w:noProof/>
         </w:rPr>
         <w:drawing>
-          <wp:inline distT="0" distB="0" distL="0" distR="0" wp14:anchorId="067391AD" wp14:editId="1AA84E3A">
-            <wp:extent cx="5143500" cy="7553325"/>
-            <wp:effectExtent l="0" t="0" r="0" b="9525"/>
+          <wp:inline distT="0" distB="0" distL="0" distR="0" wp14:anchorId="2C9FFCBC" wp14:editId="6C364F6C">
+            <wp:extent cx="5760720" cy="2018030"/>
+            <wp:effectExtent l="0" t="0" r="0" b="1270"/>
             <wp:docPr id="1" name="Obraz 1"/>
             <wp:cNvGraphicFramePr>
               <a:graphicFrameLocks xmlns:a="http://schemas.openxmlformats.org/drawingml/2006/main" noChangeAspect="1"/>
@@ -227,36 +235,23 @@
               <a:graphicData uri="http://schemas.openxmlformats.org/drawingml/2006/picture">
                 <pic:pic xmlns:pic="http://schemas.openxmlformats.org/drawingml/2006/picture">
                   <pic:nvPicPr>
-                    <pic:cNvPr id="0" name="Picture 1"/>
-                    <pic:cNvPicPr>
-                      <a:picLocks noChangeAspect="1" noChangeArrowheads="1"/>
-                    </pic:cNvPicPr>
+                    <pic:cNvPr id="1" name=""/>
+                    <pic:cNvPicPr/>
                   </pic:nvPicPr>
                   <pic:blipFill>
-                    <a:blip r:embed="rId5">
-                      <a:extLst>
-                        <a:ext uri="{28A0092B-C50C-407E-A947-70E740481C1C}">
-                          <a14:useLocalDpi xmlns:a14="http://schemas.microsoft.com/office/drawing/2010/main" val="0"/>
-                        </a:ext>
-                      </a:extLst>
-                    </a:blip>
-                    <a:srcRect/>
+                    <a:blip r:embed="rId5"/>
                     <a:stretch>
                       <a:fillRect/>
                     </a:stretch>
                   </pic:blipFill>
-                  <pic:spPr bwMode="auto">
+                  <pic:spPr>
                     <a:xfrm>
                       <a:off x="0" y="0"/>
-                      <a:ext cx="5143500" cy="7553325"/>
+                      <a:ext cx="5760720" cy="2018030"/>
                     </a:xfrm>
                     <a:prstGeom prst="rect">
                       <a:avLst/>
                     </a:prstGeom>
-                    <a:noFill/>
-                    <a:ln>
-                      <a:noFill/>
-                    </a:ln>
                   </pic:spPr>
                 </pic:pic>
               </a:graphicData>
@@ -283,10 +278,10 @@
         </w:rPr>
         <w:lastRenderedPageBreak/>
         <w:drawing>
-          <wp:inline distT="0" distB="0" distL="0" distR="0">
-            <wp:extent cx="4267200" cy="8001000"/>
-            <wp:effectExtent l="0" t="0" r="0" b="0"/>
-            <wp:docPr id="3" name="Obraz 3"/>
+          <wp:inline distT="0" distB="0" distL="0" distR="0" wp14:anchorId="1C3DDAE1" wp14:editId="7CFEC68F">
+            <wp:extent cx="3648075" cy="4114800"/>
+            <wp:effectExtent l="0" t="0" r="9525" b="0"/>
+            <wp:docPr id="2" name="Obraz 2"/>
             <wp:cNvGraphicFramePr>
               <a:graphicFrameLocks xmlns:a="http://schemas.openxmlformats.org/drawingml/2006/main" noChangeAspect="1"/>
             </wp:cNvGraphicFramePr>
@@ -294,36 +289,23 @@
               <a:graphicData uri="http://schemas.openxmlformats.org/drawingml/2006/picture">
                 <pic:pic xmlns:pic="http://schemas.openxmlformats.org/drawingml/2006/picture">
                   <pic:nvPicPr>
-                    <pic:cNvPr id="0" name="Picture 3"/>
-                    <pic:cNvPicPr>
-                      <a:picLocks noChangeAspect="1" noChangeArrowheads="1"/>
-                    </pic:cNvPicPr>
+                    <pic:cNvPr id="1" name=""/>
+                    <pic:cNvPicPr/>
                   </pic:nvPicPr>
                   <pic:blipFill>
-                    <a:blip r:embed="rId6">
-                      <a:extLst>
-                        <a:ext uri="{28A0092B-C50C-407E-A947-70E740481C1C}">
-                          <a14:useLocalDpi xmlns:a14="http://schemas.microsoft.com/office/drawing/2010/main" val="0"/>
-                        </a:ext>
-                      </a:extLst>
-                    </a:blip>
-                    <a:srcRect/>
+                    <a:blip r:embed="rId6"/>
                     <a:stretch>
                       <a:fillRect/>
                     </a:stretch>
                   </pic:blipFill>
-                  <pic:spPr bwMode="auto">
+                  <pic:spPr>
                     <a:xfrm>
                       <a:off x="0" y="0"/>
-                      <a:ext cx="4267200" cy="8001000"/>
+                      <a:ext cx="3648075" cy="4114800"/>
                     </a:xfrm>
                     <a:prstGeom prst="rect">
                       <a:avLst/>
                     </a:prstGeom>
-                    <a:noFill/>
-                    <a:ln>
-                      <a:noFill/>
-                    </a:ln>
                   </pic:spPr>
                 </pic:pic>
               </a:graphicData>
@@ -337,109 +319,109 @@
     <w:p/>
     <w:p>
       <w:r>
+        <w:t>4.Opis technologii</w:t>
+      </w:r>
+    </w:p>
+    <w:p/>
+    <w:p>
+      <w:r>
+        <w:t xml:space="preserve"> 1. </w:t>
+      </w:r>
+      <w:proofErr w:type="spellStart"/>
+      <w:r>
+        <w:t>Python</w:t>
+      </w:r>
+      <w:proofErr w:type="spellEnd"/>
+    </w:p>
+    <w:p>
+      <w:r>
+        <w:t xml:space="preserve"> W tym projekcie </w:t>
+      </w:r>
+      <w:proofErr w:type="spellStart"/>
+      <w:r>
+        <w:t>Python</w:t>
+      </w:r>
+      <w:proofErr w:type="spellEnd"/>
+      <w:r>
+        <w:t xml:space="preserve"> będzie używany do:</w:t>
+      </w:r>
+    </w:p>
+    <w:p>
+      <w:r>
+        <w:t xml:space="preserve">- Tworzenia logiki aplikacji: Zarządzanie uczniami, książkami, </w:t>
+      </w:r>
+      <w:proofErr w:type="spellStart"/>
+      <w:r>
+        <w:t>wypożyczeniami</w:t>
+      </w:r>
+      <w:proofErr w:type="spellEnd"/>
+      <w:r>
+        <w:t xml:space="preserve"> itp.</w:t>
+      </w:r>
+    </w:p>
+    <w:p>
+      <w:r>
+        <w:t>- Interakcji z bazą danych: Wykonywanie zapytań SQL, aktualizacja danych, pobieranie informacji.</w:t>
+      </w:r>
+    </w:p>
+    <w:p>
+      <w:r>
+        <w:t>- Tworzenia prostego interfejsu użytkownika: Można użyć bibliotek takich jak `</w:t>
+      </w:r>
+      <w:proofErr w:type="spellStart"/>
+      <w:r>
+        <w:t>Tkinter</w:t>
+      </w:r>
+      <w:proofErr w:type="spellEnd"/>
+      <w:r>
+        <w:t>` lub `</w:t>
+      </w:r>
+      <w:proofErr w:type="spellStart"/>
+      <w:r>
+        <w:t>PyQt</w:t>
+      </w:r>
+      <w:proofErr w:type="spellEnd"/>
+      <w:r>
+        <w:t>` do stworzenia aplikacji desktopowej.</w:t>
+      </w:r>
+    </w:p>
+    <w:p/>
+    <w:p>
+      <w:r>
+        <w:t xml:space="preserve"> 2. </w:t>
+      </w:r>
+      <w:proofErr w:type="spellStart"/>
+      <w:r>
+        <w:t>SQLite</w:t>
+      </w:r>
+      <w:proofErr w:type="spellEnd"/>
+    </w:p>
+    <w:p>
+      <w:proofErr w:type="spellStart"/>
+      <w:r>
+        <w:t>SQLite</w:t>
+      </w:r>
+      <w:proofErr w:type="spellEnd"/>
+      <w:r>
+        <w:t xml:space="preserve"> to lekka, wbudowana baza danych, która nie wymaga oddzielnego serwera. Jest idealna do mniejszych projektów, takich jak system zarządzania biblioteką szkolną. </w:t>
+      </w:r>
+      <w:proofErr w:type="spellStart"/>
+      <w:r>
+        <w:t>SQLite</w:t>
+      </w:r>
+      <w:proofErr w:type="spellEnd"/>
+      <w:r>
+        <w:t xml:space="preserve"> oferuje:</w:t>
+      </w:r>
+    </w:p>
+    <w:p>
+      <w:r>
+        <w:t>- Prostą obsługę: Baza danych jest przechowywana w jednym pliku, co ułatwia zarządzanie i przenoszenie projektu.</w:t>
+      </w:r>
+    </w:p>
+    <w:p>
+      <w:r>
         <w:lastRenderedPageBreak/>
-        <w:t>4.Opis technologii</w:t>
-      </w:r>
-    </w:p>
-    <w:p/>
-    <w:p>
-      <w:r>
-        <w:t xml:space="preserve"> 1. </w:t>
-      </w:r>
-      <w:proofErr w:type="spellStart"/>
-      <w:r>
-        <w:t>Python</w:t>
-      </w:r>
-      <w:proofErr w:type="spellEnd"/>
-    </w:p>
-    <w:p>
-      <w:r>
-        <w:t xml:space="preserve"> W tym projekcie </w:t>
-      </w:r>
-      <w:proofErr w:type="spellStart"/>
-      <w:r>
-        <w:t>Python</w:t>
-      </w:r>
-      <w:proofErr w:type="spellEnd"/>
-      <w:r>
-        <w:t xml:space="preserve"> będzie używany do:</w:t>
-      </w:r>
-    </w:p>
-    <w:p>
-      <w:r>
-        <w:t xml:space="preserve">- Tworzenia logiki aplikacji: Zarządzanie uczniami, książkami, </w:t>
-      </w:r>
-      <w:proofErr w:type="spellStart"/>
-      <w:r>
-        <w:t>wypożyczeniami</w:t>
-      </w:r>
-      <w:proofErr w:type="spellEnd"/>
-      <w:r>
-        <w:t xml:space="preserve"> itp.</w:t>
-      </w:r>
-    </w:p>
-    <w:p>
-      <w:r>
-        <w:t>- Interakcji z bazą danych: Wykonywanie zapytań SQL, aktualizacja danych, pobieranie informacji.</w:t>
-      </w:r>
-    </w:p>
-    <w:p>
-      <w:r>
-        <w:t>- Tworzenia prostego interfejsu użytkownika: Można użyć bibliotek takich jak `</w:t>
-      </w:r>
-      <w:proofErr w:type="spellStart"/>
-      <w:r>
-        <w:t>Tkinter</w:t>
-      </w:r>
-      <w:proofErr w:type="spellEnd"/>
-      <w:r>
-        <w:t>` lub `</w:t>
-      </w:r>
-      <w:proofErr w:type="spellStart"/>
-      <w:r>
-        <w:t>PyQt</w:t>
-      </w:r>
-      <w:proofErr w:type="spellEnd"/>
-      <w:r>
-        <w:t>` do stworzenia aplikacji desktopowej.</w:t>
-      </w:r>
-    </w:p>
-    <w:p/>
-    <w:p>
-      <w:r>
-        <w:t xml:space="preserve"> 2. </w:t>
-      </w:r>
-      <w:proofErr w:type="spellStart"/>
-      <w:r>
-        <w:t>SQLite</w:t>
-      </w:r>
-      <w:proofErr w:type="spellEnd"/>
-    </w:p>
-    <w:p>
-      <w:proofErr w:type="spellStart"/>
-      <w:r>
-        <w:t>SQLite</w:t>
-      </w:r>
-      <w:proofErr w:type="spellEnd"/>
-      <w:r>
-        <w:t xml:space="preserve"> to lekka, wbudowana baza danych, która nie wymaga oddzielnego serwera. Jest idealna do mniejszych projektów, takich jak system zarządzania biblioteką szkolną. </w:t>
-      </w:r>
-      <w:proofErr w:type="spellStart"/>
-      <w:r>
-        <w:t>SQLite</w:t>
-      </w:r>
-      <w:proofErr w:type="spellEnd"/>
-      <w:r>
-        <w:t xml:space="preserve"> oferuje:</w:t>
-      </w:r>
-    </w:p>
-    <w:p>
-      <w:r>
-        <w:t>- Prostą obsługę: Baza danych jest przechowywana w jednym pliku, co ułatwia zarządzanie i przenoszenie projektu.</w:t>
-      </w:r>
-    </w:p>
-    <w:p>
-      <w:r>
         <w:t>- Obsługę SQL: Pełna obsługa standardowych zapytań SQL, takich jak `SELECT`, `INSERT`, `UPDATE`, `DELETE`.</w:t>
       </w:r>
     </w:p>
@@ -589,10 +571,7 @@
         <w:t>.</w:t>
       </w:r>
     </w:p>
-    <w:p>
-      <w:bookmarkStart w:id="0" w:name="_GoBack"/>
-      <w:bookmarkEnd w:id="0"/>
-    </w:p>
+    <w:p/>
     <w:p/>
     <w:sectPr>
       <w:pgSz w:w="11906" w:h="16838"/>
